--- a/carsharingCompany/Отчёт по курсовой работе.docx
+++ b/carsharingCompany/Отчёт по курсовой работе.docx
@@ -1077,8 +1077,6 @@
           <w:szCs w:val="24"/>
         </w:rPr>
       </w:pPr>
-      <w:bookmarkStart w:id="168" w:name="_GoBack"/>
-      <w:bookmarkEnd w:id="168"/>
       <w:r>
         <w:rPr>
           <w:noProof/>
@@ -1194,7 +1192,15 @@
           <w:szCs w:val="24"/>
         </w:rPr>
         <w:br/>
-        <w:t>высшего образования</w:t>
+        <w:t xml:space="preserve">высшего </w:t>
+      </w:r>
+      <w:proofErr w:type="gramStart"/>
+      <w:r>
+        <w:rPr>
+          <w:sz w:val="24"/>
+          <w:szCs w:val="24"/>
+        </w:rPr>
+        <w:t>образования</w:t>
       </w:r>
       <w:r>
         <w:rPr>
@@ -1210,7 +1216,17 @@
           <w:sz w:val="24"/>
           <w:szCs w:val="24"/>
         </w:rPr>
-        <w:t>«МИРЭА - Российский технологический университет»</w:t>
+        <w:t>«</w:t>
+      </w:r>
+      <w:proofErr w:type="gramEnd"/>
+      <w:r>
+        <w:rPr>
+          <w:b/>
+          <w:bCs/>
+          <w:sz w:val="24"/>
+          <w:szCs w:val="24"/>
+        </w:rPr>
+        <w:t>МИРЭА - Российский технологический университет»</w:t>
       </w:r>
     </w:p>
     <w:p>
@@ -1733,31 +1749,213 @@
           <w:szCs w:val="24"/>
           <w:u w:val="single"/>
         </w:rPr>
-        <w:t xml:space="preserve"> индивидуальное задание на разработку; документация по Spring Framework и JEE, документация по языку Java (версия не ниже 8); инструменты и технологии: JDK (не ниже 8), создание Spring MVC web-приложений, RESTful web-сервисов, Spring ORM,</w:t>
-      </w:r>
+        <w:t xml:space="preserve"> индивидуальное задание на разработку; документация по </w:t>
+      </w:r>
+      <w:proofErr w:type="spellStart"/>
       <w:r>
         <w:rPr>
           <w:sz w:val="24"/>
           <w:szCs w:val="24"/>
           <w:u w:val="single"/>
         </w:rPr>
+        <w:t>Spring</w:t>
+      </w:r>
+      <w:proofErr w:type="spellEnd"/>
+      <w:r>
+        <w:rPr>
+          <w:sz w:val="24"/>
+          <w:szCs w:val="24"/>
+          <w:u w:val="single"/>
+        </w:rPr>
         <w:t xml:space="preserve"> </w:t>
       </w:r>
+      <w:proofErr w:type="spellStart"/>
       <w:r>
         <w:rPr>
           <w:sz w:val="24"/>
           <w:szCs w:val="24"/>
           <w:u w:val="single"/>
         </w:rPr>
-        <w:t xml:space="preserve">Maven, </w:t>
-      </w:r>
+        <w:t>Framework</w:t>
+      </w:r>
+      <w:proofErr w:type="spellEnd"/>
       <w:r>
         <w:rPr>
           <w:sz w:val="24"/>
           <w:szCs w:val="24"/>
           <w:u w:val="single"/>
         </w:rPr>
-        <w:t>gitHub, IntelliJIDEA. Нормативный документ: инструкция по организации и проведению курсового проектирования СМКО МИРЭА 7.5.1/04.И.05-18.</w:t>
+        <w:t xml:space="preserve"> и JEE, документация по языку </w:t>
+      </w:r>
+      <w:proofErr w:type="spellStart"/>
+      <w:r>
+        <w:rPr>
+          <w:sz w:val="24"/>
+          <w:szCs w:val="24"/>
+          <w:u w:val="single"/>
+        </w:rPr>
+        <w:t>Java</w:t>
+      </w:r>
+      <w:proofErr w:type="spellEnd"/>
+      <w:r>
+        <w:rPr>
+          <w:sz w:val="24"/>
+          <w:szCs w:val="24"/>
+          <w:u w:val="single"/>
+        </w:rPr>
+        <w:t xml:space="preserve"> (версия не ниже 8); инструменты и технологии: JDK (не ниже 8), создание </w:t>
+      </w:r>
+      <w:proofErr w:type="spellStart"/>
+      <w:r>
+        <w:rPr>
+          <w:sz w:val="24"/>
+          <w:szCs w:val="24"/>
+          <w:u w:val="single"/>
+        </w:rPr>
+        <w:t>Spring</w:t>
+      </w:r>
+      <w:proofErr w:type="spellEnd"/>
+      <w:r>
+        <w:rPr>
+          <w:sz w:val="24"/>
+          <w:szCs w:val="24"/>
+          <w:u w:val="single"/>
+        </w:rPr>
+        <w:t xml:space="preserve"> MVC </w:t>
+      </w:r>
+      <w:proofErr w:type="spellStart"/>
+      <w:r>
+        <w:rPr>
+          <w:sz w:val="24"/>
+          <w:szCs w:val="24"/>
+          <w:u w:val="single"/>
+        </w:rPr>
+        <w:t>web</w:t>
+      </w:r>
+      <w:proofErr w:type="spellEnd"/>
+      <w:r>
+        <w:rPr>
+          <w:sz w:val="24"/>
+          <w:szCs w:val="24"/>
+          <w:u w:val="single"/>
+        </w:rPr>
+        <w:t xml:space="preserve">-приложений, </w:t>
+      </w:r>
+      <w:proofErr w:type="spellStart"/>
+      <w:r>
+        <w:rPr>
+          <w:sz w:val="24"/>
+          <w:szCs w:val="24"/>
+          <w:u w:val="single"/>
+        </w:rPr>
+        <w:t>RESTful</w:t>
+      </w:r>
+      <w:proofErr w:type="spellEnd"/>
+      <w:r>
+        <w:rPr>
+          <w:sz w:val="24"/>
+          <w:szCs w:val="24"/>
+          <w:u w:val="single"/>
+        </w:rPr>
+        <w:t xml:space="preserve"> </w:t>
+      </w:r>
+      <w:proofErr w:type="spellStart"/>
+      <w:r>
+        <w:rPr>
+          <w:sz w:val="24"/>
+          <w:szCs w:val="24"/>
+          <w:u w:val="single"/>
+        </w:rPr>
+        <w:t>web</w:t>
+      </w:r>
+      <w:proofErr w:type="spellEnd"/>
+      <w:r>
+        <w:rPr>
+          <w:sz w:val="24"/>
+          <w:szCs w:val="24"/>
+          <w:u w:val="single"/>
+        </w:rPr>
+        <w:t xml:space="preserve">-сервисов, </w:t>
+      </w:r>
+      <w:proofErr w:type="spellStart"/>
+      <w:r>
+        <w:rPr>
+          <w:sz w:val="24"/>
+          <w:szCs w:val="24"/>
+          <w:u w:val="single"/>
+        </w:rPr>
+        <w:t>Spring</w:t>
+      </w:r>
+      <w:proofErr w:type="spellEnd"/>
+      <w:r>
+        <w:rPr>
+          <w:sz w:val="24"/>
+          <w:szCs w:val="24"/>
+          <w:u w:val="single"/>
+        </w:rPr>
+        <w:t xml:space="preserve"> ORM,</w:t>
+      </w:r>
+      <w:r>
+        <w:rPr>
+          <w:sz w:val="24"/>
+          <w:szCs w:val="24"/>
+          <w:u w:val="single"/>
+        </w:rPr>
+        <w:t xml:space="preserve"> </w:t>
+      </w:r>
+      <w:proofErr w:type="spellStart"/>
+      <w:r>
+        <w:rPr>
+          <w:sz w:val="24"/>
+          <w:szCs w:val="24"/>
+          <w:u w:val="single"/>
+        </w:rPr>
+        <w:t>Maven</w:t>
+      </w:r>
+      <w:proofErr w:type="spellEnd"/>
+      <w:r>
+        <w:rPr>
+          <w:sz w:val="24"/>
+          <w:szCs w:val="24"/>
+          <w:u w:val="single"/>
+        </w:rPr>
+        <w:t xml:space="preserve">, </w:t>
+      </w:r>
+      <w:proofErr w:type="spellStart"/>
+      <w:r>
+        <w:rPr>
+          <w:sz w:val="24"/>
+          <w:szCs w:val="24"/>
+          <w:u w:val="single"/>
+        </w:rPr>
+        <w:t>gitHub</w:t>
+      </w:r>
+      <w:proofErr w:type="spellEnd"/>
+      <w:r>
+        <w:rPr>
+          <w:sz w:val="24"/>
+          <w:szCs w:val="24"/>
+          <w:u w:val="single"/>
+        </w:rPr>
+        <w:t xml:space="preserve">, </w:t>
+      </w:r>
+      <w:proofErr w:type="spellStart"/>
+      <w:r>
+        <w:rPr>
+          <w:sz w:val="24"/>
+          <w:szCs w:val="24"/>
+          <w:u w:val="single"/>
+        </w:rPr>
+        <w:t>IntelliJIDEA</w:t>
+      </w:r>
+      <w:proofErr w:type="spellEnd"/>
+      <w:r>
+        <w:rPr>
+          <w:sz w:val="24"/>
+          <w:szCs w:val="24"/>
+          <w:u w:val="single"/>
+        </w:rPr>
+        <w:t>. Нормативный документ: инструкция по организации и проведению курсового проектирования СМКО МИРЭА 7.5.1/04.И.05-18.</w:t>
       </w:r>
     </w:p>
     <w:p>
@@ -1809,7 +2007,61 @@
           <w:szCs w:val="24"/>
           <w:u w:val="single"/>
         </w:rPr>
-        <w:t>1. Провести анализ предметной области и формирование основных требований к приложению, 2. Обосновать выбор средств ведения разработки. 3. Разработать приложение с использование фреймворка Spring и выбранной технологии, и инструментария. 4.Провести тестирование приложения. 5. Оформить пояснительную записку по курсовой работе 6. Провести анализ текста на антиплагиат 7. Создать презентацию по выполненной курсовой работе.</w:t>
+        <w:t xml:space="preserve">1. Провести анализ предметной области и формирование основных требований к приложению, 2. Обосновать выбор средств ведения разработки. 3. Разработать приложение с использование </w:t>
+      </w:r>
+      <w:proofErr w:type="spellStart"/>
+      <w:r>
+        <w:rPr>
+          <w:sz w:val="24"/>
+          <w:szCs w:val="24"/>
+          <w:u w:val="single"/>
+        </w:rPr>
+        <w:t>фреймворка</w:t>
+      </w:r>
+      <w:proofErr w:type="spellEnd"/>
+      <w:r>
+        <w:rPr>
+          <w:sz w:val="24"/>
+          <w:szCs w:val="24"/>
+          <w:u w:val="single"/>
+        </w:rPr>
+        <w:t xml:space="preserve"> </w:t>
+      </w:r>
+      <w:proofErr w:type="spellStart"/>
+      <w:r>
+        <w:rPr>
+          <w:sz w:val="24"/>
+          <w:szCs w:val="24"/>
+          <w:u w:val="single"/>
+        </w:rPr>
+        <w:t>Spring</w:t>
+      </w:r>
+      <w:proofErr w:type="spellEnd"/>
+      <w:r>
+        <w:rPr>
+          <w:sz w:val="24"/>
+          <w:szCs w:val="24"/>
+          <w:u w:val="single"/>
+        </w:rPr>
+        <w:t xml:space="preserve"> и выбранной технологии, и инструментария. 4.Провести тестирование приложения. 5. Оформить пояснительную записку по курсовой работе 6. Провести анализ текста на </w:t>
+      </w:r>
+      <w:proofErr w:type="spellStart"/>
+      <w:r>
+        <w:rPr>
+          <w:sz w:val="24"/>
+          <w:szCs w:val="24"/>
+          <w:u w:val="single"/>
+        </w:rPr>
+        <w:t>антиплагиат</w:t>
+      </w:r>
+      <w:proofErr w:type="spellEnd"/>
+      <w:r>
+        <w:rPr>
+          <w:sz w:val="24"/>
+          <w:szCs w:val="24"/>
+          <w:u w:val="single"/>
+        </w:rPr>
+        <w:t xml:space="preserve"> 7. Создать презентацию по выполненной курсовой работе.</w:t>
       </w:r>
     </w:p>
     <w:p>
@@ -1861,7 +2113,23 @@
           <w:sz w:val="24"/>
           <w:szCs w:val="24"/>
         </w:rPr>
-        <w:t>Зав. кафедрой ИиППО: ___________/Р. Г. Болбаков/, «_____»____________2021 г.</w:t>
+        <w:t>Зав. кафедрой ИиППО: ___________/Р. Г. Болбаков/, «____</w:t>
+      </w:r>
+      <w:proofErr w:type="gramStart"/>
+      <w:r>
+        <w:rPr>
+          <w:sz w:val="24"/>
+          <w:szCs w:val="24"/>
+        </w:rPr>
+        <w:t>_»_</w:t>
+      </w:r>
+      <w:proofErr w:type="gramEnd"/>
+      <w:r>
+        <w:rPr>
+          <w:sz w:val="24"/>
+          <w:szCs w:val="24"/>
+        </w:rPr>
+        <w:t>___________2021 г.</w:t>
       </w:r>
     </w:p>
     <w:p>
@@ -1877,7 +2145,23 @@
           <w:sz w:val="24"/>
           <w:szCs w:val="24"/>
         </w:rPr>
-        <w:t>Задание на КР выдал: _______________/ Н.В. Зорина/, «_____»____________2021 г.</w:t>
+        <w:t>Задание на КР выдал: _______________/ Н.В. Зорина/, «____</w:t>
+      </w:r>
+      <w:proofErr w:type="gramStart"/>
+      <w:r>
+        <w:rPr>
+          <w:sz w:val="24"/>
+          <w:szCs w:val="24"/>
+        </w:rPr>
+        <w:t>_»_</w:t>
+      </w:r>
+      <w:proofErr w:type="gramEnd"/>
+      <w:r>
+        <w:rPr>
+          <w:sz w:val="24"/>
+          <w:szCs w:val="24"/>
+        </w:rPr>
+        <w:t>___________2021 г.</w:t>
       </w:r>
     </w:p>
     <w:p>
@@ -1893,7 +2177,39 @@
           <w:sz w:val="24"/>
           <w:szCs w:val="24"/>
         </w:rPr>
-        <w:t>Задание на КР получил: ___________/Е.О.Смирнов/, «_____»____________2021 г.</w:t>
+        <w:t>Задание на КР получил: ___________/</w:t>
+      </w:r>
+      <w:proofErr w:type="spellStart"/>
+      <w:r>
+        <w:rPr>
+          <w:sz w:val="24"/>
+          <w:szCs w:val="24"/>
+        </w:rPr>
+        <w:t>Е.О.Смирнов</w:t>
+      </w:r>
+      <w:proofErr w:type="spellEnd"/>
+      <w:r>
+        <w:rPr>
+          <w:sz w:val="24"/>
+          <w:szCs w:val="24"/>
+        </w:rPr>
+        <w:t>/, «____</w:t>
+      </w:r>
+      <w:proofErr w:type="gramStart"/>
+      <w:r>
+        <w:rPr>
+          <w:sz w:val="24"/>
+          <w:szCs w:val="24"/>
+        </w:rPr>
+        <w:t>_»_</w:t>
+      </w:r>
+      <w:proofErr w:type="gramEnd"/>
+      <w:r>
+        <w:rPr>
+          <w:sz w:val="24"/>
+          <w:szCs w:val="24"/>
+        </w:rPr>
+        <w:t>___________2021 г.</w:t>
       </w:r>
       <w:r>
         <w:rPr>
@@ -1942,7 +2258,7 @@
           <w:szCs w:val="22"/>
         </w:rPr>
       </w:pPr>
-      <w:bookmarkStart w:id="169" w:name="_Hlk26392380"/>
+      <w:bookmarkStart w:id="168" w:name="_Hlk26392380"/>
       <w:r>
         <w:rPr>
           <w:szCs w:val="22"/>
@@ -1986,7 +2302,7 @@
         </w:rPr>
         <w:t xml:space="preserve"> </w:t>
       </w:r>
-      <w:bookmarkEnd w:id="169"/>
+      <w:bookmarkEnd w:id="168"/>
       <w:r>
         <w:rPr>
           <w:color w:val="000000"/>
@@ -2163,7 +2479,15 @@
         <w:t xml:space="preserve">по теме «Каршеринговая компания», обоснован выбор средств </w:t>
       </w:r>
       <w:r>
-        <w:t xml:space="preserve">ведения разработки, разработано веб-приложение с использованием фреймворка </w:t>
+        <w:t xml:space="preserve">ведения разработки, разработано веб-приложение с использованием </w:t>
+      </w:r>
+      <w:proofErr w:type="spellStart"/>
+      <w:r>
+        <w:t>фреймворка</w:t>
+      </w:r>
+      <w:proofErr w:type="spellEnd"/>
+      <w:r>
+        <w:t xml:space="preserve"> </w:t>
       </w:r>
       <w:r>
         <w:rPr>
@@ -2203,7 +2527,35 @@
         <w:rPr>
           <w:lang w:val="en-US"/>
         </w:rPr>
-        <w:t>Smirnov E. O. "Application" Carsharing company "/ Course work on the discipline "Templates of Java language software platforms" of the profile "Development of software products and design of information systems" directions of professional training of the bachelor degree 09.03.04 "Software Engineering" (4th semester) / head senior lecturer N. V. Zorina / Department of IPPO of the Institute of IT MIREA.</w:t>
+        <w:t xml:space="preserve">Smirnov E. O. "Application" </w:t>
+      </w:r>
+      <w:proofErr w:type="spellStart"/>
+      <w:r>
+        <w:rPr>
+          <w:lang w:val="en-US"/>
+        </w:rPr>
+        <w:t>Carsharing</w:t>
+      </w:r>
+      <w:proofErr w:type="spellEnd"/>
+      <w:r>
+        <w:rPr>
+          <w:lang w:val="en-US"/>
+        </w:rPr>
+        <w:t xml:space="preserve"> company "/ Course work on the discipline "Templates of Java language software platforms" of the profile "Development of software products and design of information systems" directions of professional training of the bachelor degree 09.03.04 "Software Engineering" (4th semester) / head senior lecturer N. V. </w:t>
+      </w:r>
+      <w:proofErr w:type="spellStart"/>
+      <w:r>
+        <w:rPr>
+          <w:lang w:val="en-US"/>
+        </w:rPr>
+        <w:t>Zorina</w:t>
+      </w:r>
+      <w:proofErr w:type="spellEnd"/>
+      <w:r>
+        <w:rPr>
+          <w:lang w:val="en-US"/>
+        </w:rPr>
+        <w:t xml:space="preserve"> / Department of IPPO of the Institute of IT MIREA.</w:t>
       </w:r>
     </w:p>
     <w:p>
@@ -2252,7 +2604,21 @@
         <w:rPr>
           <w:lang w:val="en-US"/>
         </w:rPr>
-        <w:t>As part of the work, a brief analysis of web application analogues on the topic "Car Sharing company" was carried out, the choice of development tools was justified, a web application was developed using the Spring framework, and the application was tested.</w:t>
+        <w:t xml:space="preserve">As part of the work, a brief analysis of web application analogues on the topic "Car Sharing </w:t>
+      </w:r>
+      <w:proofErr w:type="gramStart"/>
+      <w:r>
+        <w:rPr>
+          <w:lang w:val="en-US"/>
+        </w:rPr>
+        <w:t>company</w:t>
+      </w:r>
+      <w:proofErr w:type="gramEnd"/>
+      <w:r>
+        <w:rPr>
+          <w:lang w:val="en-US"/>
+        </w:rPr>
+        <w:t>" was carried out, the choice of development tools was justified, a web application was developed using the Spring framework, and the application was tested.</w:t>
       </w:r>
     </w:p>
     <w:p>
@@ -2345,27 +2711,28 @@
         <w:ind w:firstLine="0"/>
         <w:jc w:val="center"/>
       </w:pPr>
-      <w:bookmarkStart w:id="170" w:name="_Toc39858578"/>
-      <w:bookmarkStart w:id="171" w:name="_Toc39860512"/>
-      <w:bookmarkStart w:id="172" w:name="_Toc39865297"/>
-      <w:bookmarkStart w:id="173" w:name="_Toc40165026"/>
-      <w:bookmarkStart w:id="174" w:name="_Toc40190228"/>
-      <w:bookmarkStart w:id="175" w:name="_Toc40212334"/>
-      <w:bookmarkStart w:id="176" w:name="_Toc40279864"/>
-      <w:bookmarkStart w:id="177" w:name="_Toc40362755"/>
-      <w:bookmarkStart w:id="178" w:name="_Toc40382089"/>
-      <w:bookmarkStart w:id="179" w:name="_Toc40958031"/>
-      <w:bookmarkStart w:id="180" w:name="_Toc40958073"/>
-      <w:bookmarkStart w:id="181" w:name="_Toc40986237"/>
-      <w:bookmarkStart w:id="182" w:name="_Toc48773807"/>
-      <w:bookmarkStart w:id="183" w:name="_Toc57806339"/>
-      <w:bookmarkStart w:id="184" w:name="_Toc58785861"/>
-      <w:bookmarkStart w:id="185" w:name="_Toc58872921"/>
-      <w:bookmarkStart w:id="186" w:name="_Toc70359287"/>
+      <w:bookmarkStart w:id="169" w:name="_Toc39858578"/>
+      <w:bookmarkStart w:id="170" w:name="_Toc39860512"/>
+      <w:bookmarkStart w:id="171" w:name="_Toc39865297"/>
+      <w:bookmarkStart w:id="172" w:name="_Toc40165026"/>
+      <w:bookmarkStart w:id="173" w:name="_Toc40190228"/>
+      <w:bookmarkStart w:id="174" w:name="_Toc40212334"/>
+      <w:bookmarkStart w:id="175" w:name="_Toc40279864"/>
+      <w:bookmarkStart w:id="176" w:name="_Toc40362755"/>
+      <w:bookmarkStart w:id="177" w:name="_Toc40382089"/>
+      <w:bookmarkStart w:id="178" w:name="_Toc40958031"/>
+      <w:bookmarkStart w:id="179" w:name="_Toc40958073"/>
+      <w:bookmarkStart w:id="180" w:name="_Toc40986237"/>
+      <w:bookmarkStart w:id="181" w:name="_Toc48773807"/>
+      <w:bookmarkStart w:id="182" w:name="_Toc57806339"/>
+      <w:bookmarkStart w:id="183" w:name="_Toc58785861"/>
+      <w:bookmarkStart w:id="184" w:name="_Toc58872921"/>
+      <w:bookmarkStart w:id="185" w:name="_Toc70627882"/>
       <w:r>
         <w:lastRenderedPageBreak/>
         <w:t>ОГЛАВЛЕНИЕ</w:t>
       </w:r>
+      <w:bookmarkEnd w:id="169"/>
       <w:bookmarkEnd w:id="170"/>
       <w:bookmarkEnd w:id="171"/>
       <w:bookmarkEnd w:id="172"/>
@@ -2382,7 +2749,6 @@
       <w:bookmarkEnd w:id="183"/>
       <w:bookmarkEnd w:id="184"/>
       <w:bookmarkEnd w:id="185"/>
-      <w:bookmarkEnd w:id="186"/>
     </w:p>
     <w:sdt>
       <w:sdtPr>
@@ -2421,58 +2787,93 @@
           <w:r>
             <w:fldChar w:fldCharType="separate"/>
           </w:r>
+          <w:bookmarkStart w:id="186" w:name="_GoBack"/>
+          <w:bookmarkEnd w:id="186"/>
           <w:r>
+            <w:rPr>
+              <w:rStyle w:val="a6"/>
+            </w:rPr>
+            <w:fldChar w:fldCharType="begin"/>
+          </w:r>
+          <w:r>
+            <w:rPr>
+              <w:rStyle w:val="a6"/>
+            </w:rPr>
+            <w:instrText xml:space="preserve"> </w:instrText>
+          </w:r>
+          <w:r>
+            <w:instrText>HYPERLINK \l "_Toc70627882"</w:instrText>
+          </w:r>
+          <w:r>
+            <w:rPr>
+              <w:rStyle w:val="a6"/>
+            </w:rPr>
+            <w:instrText xml:space="preserve"> </w:instrText>
+          </w:r>
+          <w:r>
+            <w:rPr>
+              <w:rStyle w:val="a6"/>
+            </w:rPr>
+          </w:r>
+          <w:r>
+            <w:rPr>
+              <w:rStyle w:val="a6"/>
+            </w:rPr>
+            <w:fldChar w:fldCharType="separate"/>
+          </w:r>
+          <w:r>
+            <w:rPr>
+              <w:rStyle w:val="a6"/>
+            </w:rPr>
+            <w:t>ОГЛАВЛЕНИЕ</w:t>
+          </w:r>
+          <w:r>
+            <w:rPr>
+              <w:webHidden/>
+            </w:rPr>
             <w:tab/>
           </w:r>
-          <w:hyperlink w:anchor="_Toc70359287" w:history="1">
-            <w:r>
-              <w:rPr>
-                <w:rStyle w:val="a6"/>
-              </w:rPr>
-              <w:t>ОГЛАВЛЕНИЕ</w:t>
-            </w:r>
-            <w:r>
-              <w:rPr>
-                <w:webHidden/>
-              </w:rPr>
-              <w:tab/>
-            </w:r>
-            <w:r>
-              <w:rPr>
-                <w:webHidden/>
-              </w:rPr>
-              <w:fldChar w:fldCharType="begin"/>
-            </w:r>
-            <w:r>
-              <w:rPr>
-                <w:webHidden/>
-              </w:rPr>
-              <w:instrText xml:space="preserve"> PAGEREF _Toc70359287 \h </w:instrText>
-            </w:r>
-            <w:r>
-              <w:rPr>
-                <w:webHidden/>
-              </w:rPr>
-            </w:r>
-            <w:r>
-              <w:rPr>
-                <w:webHidden/>
-              </w:rPr>
-              <w:fldChar w:fldCharType="separate"/>
-            </w:r>
-            <w:r>
-              <w:rPr>
-                <w:webHidden/>
-              </w:rPr>
-              <w:t>4</w:t>
-            </w:r>
-            <w:r>
-              <w:rPr>
-                <w:webHidden/>
-              </w:rPr>
-              <w:fldChar w:fldCharType="end"/>
-            </w:r>
-          </w:hyperlink>
+          <w:r>
+            <w:rPr>
+              <w:webHidden/>
+            </w:rPr>
+            <w:fldChar w:fldCharType="begin"/>
+          </w:r>
+          <w:r>
+            <w:rPr>
+              <w:webHidden/>
+            </w:rPr>
+            <w:instrText xml:space="preserve"> PAGEREF _Toc70627882 \h </w:instrText>
+          </w:r>
+          <w:r>
+            <w:rPr>
+              <w:webHidden/>
+            </w:rPr>
+          </w:r>
+          <w:r>
+            <w:rPr>
+              <w:webHidden/>
+            </w:rPr>
+            <w:fldChar w:fldCharType="separate"/>
+          </w:r>
+          <w:r>
+            <w:rPr>
+              <w:webHidden/>
+            </w:rPr>
+            <w:t>4</w:t>
+          </w:r>
+          <w:r>
+            <w:rPr>
+              <w:webHidden/>
+            </w:rPr>
+            <w:fldChar w:fldCharType="end"/>
+          </w:r>
+          <w:r>
+            <w:rPr>
+              <w:rStyle w:val="a6"/>
+            </w:rPr>
+            <w:fldChar w:fldCharType="end"/>
+          </w:r>
         </w:p>
         <w:p>
           <w:pPr>
@@ -2483,7 +2884,7 @@
               <w:szCs w:val="22"/>
             </w:rPr>
           </w:pPr>
-          <w:hyperlink w:anchor="_Toc70359288" w:history="1">
+          <w:hyperlink w:anchor="_Toc70627883" w:history="1">
             <w:r>
               <w:rPr>
                 <w:rStyle w:val="a6"/>
@@ -2506,7 +2907,7 @@
               <w:rPr>
                 <w:webHidden/>
               </w:rPr>
-              <w:instrText xml:space="preserve"> PAGEREF _Toc70359288 \h </w:instrText>
+              <w:instrText xml:space="preserve"> PAGEREF _Toc70627883 \h </w:instrText>
             </w:r>
             <w:r>
               <w:rPr>
@@ -2542,7 +2943,7 @@
               <w:szCs w:val="22"/>
             </w:rPr>
           </w:pPr>
-          <w:hyperlink w:anchor="_Toc70359289" w:history="1">
+          <w:hyperlink w:anchor="_Toc70627884" w:history="1">
             <w:r>
               <w:rPr>
                 <w:rStyle w:val="a6"/>
@@ -2565,7 +2966,7 @@
               <w:rPr>
                 <w:webHidden/>
               </w:rPr>
-              <w:instrText xml:space="preserve"> PAGEREF _Toc70359289 \h </w:instrText>
+              <w:instrText xml:space="preserve"> PAGEREF _Toc70627884 \h </w:instrText>
             </w:r>
             <w:r>
               <w:rPr>
@@ -2601,7 +3002,7 @@
               <w:szCs w:val="22"/>
             </w:rPr>
           </w:pPr>
-          <w:hyperlink w:anchor="_Toc70359290" w:history="1">
+          <w:hyperlink w:anchor="_Toc70627885" w:history="1">
             <w:r>
               <w:rPr>
                 <w:rStyle w:val="a6"/>
@@ -2638,7 +3039,7 @@
               <w:rPr>
                 <w:webHidden/>
               </w:rPr>
-              <w:instrText xml:space="preserve"> PAGEREF _Toc70359290 \h </w:instrText>
+              <w:instrText xml:space="preserve"> PAGEREF _Toc70627885 \h </w:instrText>
             </w:r>
             <w:r>
               <w:rPr>
@@ -2674,7 +3075,7 @@
               <w:szCs w:val="22"/>
             </w:rPr>
           </w:pPr>
-          <w:hyperlink w:anchor="_Toc70359291" w:history="1">
+          <w:hyperlink w:anchor="_Toc70627886" w:history="1">
             <w:r>
               <w:rPr>
                 <w:rStyle w:val="a6"/>
@@ -2711,7 +3112,7 @@
               <w:rPr>
                 <w:webHidden/>
               </w:rPr>
-              <w:instrText xml:space="preserve"> PAGEREF _Toc70359291 \h </w:instrText>
+              <w:instrText xml:space="preserve"> PAGEREF _Toc70627886 \h </w:instrText>
             </w:r>
             <w:r>
               <w:rPr>
@@ -2747,7 +3148,7 @@
               <w:szCs w:val="22"/>
             </w:rPr>
           </w:pPr>
-          <w:hyperlink w:anchor="_Toc70359292" w:history="1">
+          <w:hyperlink w:anchor="_Toc70627887" w:history="1">
             <w:r>
               <w:rPr>
                 <w:rStyle w:val="a6"/>
@@ -2770,7 +3171,7 @@
               <w:rPr>
                 <w:webHidden/>
               </w:rPr>
-              <w:instrText xml:space="preserve"> PAGEREF _Toc70359292 \h </w:instrText>
+              <w:instrText xml:space="preserve"> PAGEREF _Toc70627887 \h </w:instrText>
             </w:r>
             <w:r>
               <w:rPr>
@@ -2831,7 +3232,7 @@
       <w:bookmarkStart w:id="188" w:name="_Toc57806340"/>
       <w:bookmarkStart w:id="189" w:name="_Toc58785862"/>
       <w:bookmarkStart w:id="190" w:name="_Toc58872922"/>
-      <w:bookmarkStart w:id="191" w:name="_Toc70359288"/>
+      <w:bookmarkStart w:id="191" w:name="_Toc70627883"/>
       <w:r>
         <w:lastRenderedPageBreak/>
         <w:t>СПИСОК ИСПОЛЬЗОВАННЫХ СОКРАЩЕНИЙ</w:t>
@@ -2916,9 +3317,27 @@
       <w:r>
         <w:t> — </w:t>
       </w:r>
-      <w:r>
-        <w:t>Integrated Development Environment</w:t>
-      </w:r>
+      <w:proofErr w:type="spellStart"/>
+      <w:r>
+        <w:t>Integrated</w:t>
+      </w:r>
+      <w:proofErr w:type="spellEnd"/>
+      <w:r>
+        <w:t xml:space="preserve"> </w:t>
+      </w:r>
+      <w:proofErr w:type="spellStart"/>
+      <w:r>
+        <w:t>Development</w:t>
+      </w:r>
+      <w:proofErr w:type="spellEnd"/>
+      <w:r>
+        <w:t xml:space="preserve"> </w:t>
+      </w:r>
+      <w:proofErr w:type="spellStart"/>
+      <w:r>
+        <w:t>Environment</w:t>
+      </w:r>
+      <w:proofErr w:type="spellEnd"/>
       <w:r>
         <w:t xml:space="preserve"> (интегрированная, единая среда разработки)</w:t>
       </w:r>
@@ -3022,7 +3441,7 @@
       <w:pPr>
         <w:pStyle w:val="1"/>
       </w:pPr>
-      <w:bookmarkStart w:id="192" w:name="_Toc70359289"/>
+      <w:bookmarkStart w:id="192" w:name="_Toc70627884"/>
       <w:r>
         <w:lastRenderedPageBreak/>
         <w:t>ВВЕДЕНИЕ</w:t>
@@ -3030,8 +3449,37 @@
       <w:bookmarkEnd w:id="192"/>
     </w:p>
     <w:p>
-      <w:r>
-        <w:t>Каршеринг – новый для России сервис, который уже приобрел огромную популярность. Слово каршеринг образовано от английского сочетания car sharing, что означает вид аренды автомобиля у частного лица или коммерческой организации, основанное на поминутной тарификации. Поэтому, как правило, аренда здесь подразумевается краткосрочная.</w:t>
+      <w:proofErr w:type="spellStart"/>
+      <w:r>
+        <w:t>Каршеринг</w:t>
+      </w:r>
+      <w:proofErr w:type="spellEnd"/>
+      <w:r>
+        <w:t xml:space="preserve"> – новый для России сервис, который уже приобрел огромную популярность. Слово </w:t>
+      </w:r>
+      <w:proofErr w:type="spellStart"/>
+      <w:r>
+        <w:t>каршеринг</w:t>
+      </w:r>
+      <w:proofErr w:type="spellEnd"/>
+      <w:r>
+        <w:t xml:space="preserve"> образовано от английского сочетания </w:t>
+      </w:r>
+      <w:proofErr w:type="spellStart"/>
+      <w:r>
+        <w:t>car</w:t>
+      </w:r>
+      <w:proofErr w:type="spellEnd"/>
+      <w:r>
+        <w:t xml:space="preserve"> </w:t>
+      </w:r>
+      <w:proofErr w:type="spellStart"/>
+      <w:r>
+        <w:t>sharing</w:t>
+      </w:r>
+      <w:proofErr w:type="spellEnd"/>
+      <w:r>
+        <w:t>, что означает вид аренды автомобиля у частного лица или коммерческой организации, основанное на поминутной тарификации. Поэтому, как правило, аренда здесь подразумевается краткосрочная.</w:t>
       </w:r>
     </w:p>
     <w:p>
@@ -3108,7 +3556,7 @@
         </w:tabs>
         <w:ind w:left="0" w:firstLine="709"/>
       </w:pPr>
-      <w:bookmarkStart w:id="193" w:name="_Toc70359290"/>
+      <w:bookmarkStart w:id="193" w:name="_Toc70627885"/>
       <w:r>
         <w:lastRenderedPageBreak/>
         <w:t>СБОР И АНАЛИЗ ТРЕБОВАНИЙ К ПРОГРАММНОМУ ПРОДУКТУ</w:t>
@@ -3127,7 +3575,7 @@
           <w:szCs w:val="32"/>
         </w:rPr>
       </w:pPr>
-      <w:bookmarkStart w:id="194" w:name="_Toc70359291"/>
+      <w:bookmarkStart w:id="194" w:name="_Toc70627886"/>
       <w:r>
         <w:t>Описание предметной области</w:t>
       </w:r>
@@ -3157,8 +3605,13 @@
       <w:pPr>
         <w:pStyle w:val="a7"/>
       </w:pPr>
-      <w:r>
-        <w:t>Каршеринг представляет собой поминутную аренду авто. Данная услуга пользуется большой популярностью во многих крупных городах, так как является выгодным вариантом в сравнении с использованием такси или другого общественного транспорта.</w:t>
+      <w:proofErr w:type="spellStart"/>
+      <w:r>
+        <w:t>Каршеринг</w:t>
+      </w:r>
+      <w:proofErr w:type="spellEnd"/>
+      <w:r>
+        <w:t xml:space="preserve"> представляет собой поминутную аренду авто. Данная услуга пользуется большой популярностью во многих крупных городах, так как является выгодным вариантом в сравнении с использованием такси или другого общественного транспорта.</w:t>
       </w:r>
     </w:p>
     <w:p>
@@ -3166,7 +3619,15 @@
         <w:pStyle w:val="a7"/>
       </w:pPr>
       <w:r>
-        <w:t>Владельцы личного автомобиля постоянно сталкиваются с такими проблемами, как прохождение техосмотра, мойка, заправка транспорта. Каршеринг избавляет водителей от всех этих действий. В стоимость аренды уже включена мойка и химчистка салона, топливо, страховка и другие услуги.</w:t>
+        <w:t xml:space="preserve">Владельцы личного автомобиля постоянно сталкиваются с такими проблемами, как прохождение техосмотра, мойка, заправка транспорта. </w:t>
+      </w:r>
+      <w:proofErr w:type="spellStart"/>
+      <w:r>
+        <w:t>Каршеринг</w:t>
+      </w:r>
+      <w:proofErr w:type="spellEnd"/>
+      <w:r>
+        <w:t xml:space="preserve"> избавляет водителей от всех этих действий. В стоимость аренды уже включена мойка и химчистка салона, топливо, страховка и другие услуги.</w:t>
       </w:r>
       <w:r>
         <w:t xml:space="preserve"> К плюсам каршеринга можно отнести следующее:</w:t>
@@ -3248,7 +3709,7 @@
         <w:pStyle w:val="1"/>
         <w:ind w:firstLine="708"/>
       </w:pPr>
-      <w:bookmarkStart w:id="195" w:name="_Toc70359292"/>
+      <w:bookmarkStart w:id="195" w:name="_Toc70627887"/>
       <w:r>
         <w:t>Выводы к разделу 1</w:t>
       </w:r>
@@ -3281,8 +3742,13 @@
         <w:pStyle w:val="a7"/>
       </w:pPr>
       <w:r>
-        <w:lastRenderedPageBreak/>
-        <w:t>Учитывая особенности данного программного обеспечения, можно поставить следующие критически необходимые задачи в порядке их приоритете с первого до последнего:</w:t>
+        <w:t xml:space="preserve">Учитывая особенности данного </w:t>
+      </w:r>
+      <w:r>
+        <w:t>приложения</w:t>
+      </w:r>
+      <w:r>
+        <w:t>, можно поставить следующие критически необходимые задачи:</w:t>
       </w:r>
     </w:p>
     <w:p>
@@ -3299,6 +3765,7 @@
           <w:szCs w:val="22"/>
           <w:lang w:eastAsia="en-US"/>
         </w:rPr>
+        <w:lastRenderedPageBreak/>
         <w:t xml:space="preserve">1. В базе данных веб-приложения должны храниться </w:t>
       </w:r>
       <w:r>
@@ -6430,7 +6897,7 @@
 </file>
 
 <file path=customXml/itemProps1.xml><?xml version="1.0" encoding="utf-8"?>
-<ds:datastoreItem xmlns:ds="http://schemas.openxmlformats.org/officeDocument/2006/customXml" ds:itemID="{F30FC906-F658-48FF-AFB0-39A6C063D6DC}">
+<ds:datastoreItem xmlns:ds="http://schemas.openxmlformats.org/officeDocument/2006/customXml" ds:itemID="{1DF6E5CF-1E6A-4572-AE0C-6EEF6E974A4B}">
   <ds:schemaRefs>
     <ds:schemaRef ds:uri="http://schemas.openxmlformats.org/officeDocument/2006/bibliography"/>
   </ds:schemaRefs>
